--- a/Задание проекта.docx
+++ b/Задание проекта.docx
@@ -21,6 +21,7 @@
         <w:t xml:space="preserve">Задача - реализовать образовательно-развлекательного </w:t>
       </w:r>
       <w:proofErr w:type="spellStart"/>
+      <w:proofErr w:type="gramStart"/>
       <w:r>
         <w:rPr>
           <w:color w:val="000000"/>
@@ -30,13 +31,62 @@
         <w:t>телеграмм-бота</w:t>
       </w:r>
       <w:proofErr w:type="spellEnd"/>
-      <w:r>
-        <w:rPr>
-          <w:color w:val="000000"/>
-          <w:sz w:val="27"/>
-          <w:szCs w:val="27"/>
-        </w:rPr>
-        <w:t xml:space="preserve"> на тему географии, предлагающего пользователю угадать случайно выбранный город по его карте, а после ответа рассказывающего про него интересную информацию.  Бот будет иметь систему пользователей, сохранять результаты игр в Базах данных и таблицах в </w:t>
+      <w:proofErr w:type="gramEnd"/>
+      <w:r>
+        <w:rPr>
+          <w:color w:val="000000"/>
+          <w:sz w:val="27"/>
+          <w:szCs w:val="27"/>
+        </w:rPr>
+        <w:t xml:space="preserve"> на тему географии, предлагающего пользователю угадать</w:t>
+      </w:r>
+      <w:r>
+        <w:rPr>
+          <w:color w:val="000000"/>
+          <w:sz w:val="27"/>
+          <w:szCs w:val="27"/>
+        </w:rPr>
+        <w:t xml:space="preserve"> субъект по карте случайно выбранного небольшого</w:t>
+      </w:r>
+      <w:r>
+        <w:rPr>
+          <w:color w:val="000000"/>
+          <w:sz w:val="27"/>
+          <w:szCs w:val="27"/>
+        </w:rPr>
+        <w:t xml:space="preserve"> город</w:t>
+      </w:r>
+      <w:r>
+        <w:rPr>
+          <w:color w:val="000000"/>
+          <w:sz w:val="27"/>
+          <w:szCs w:val="27"/>
+        </w:rPr>
+        <w:t>а</w:t>
+      </w:r>
+      <w:r>
+        <w:rPr>
+          <w:color w:val="000000"/>
+          <w:sz w:val="27"/>
+          <w:szCs w:val="27"/>
+        </w:rPr>
+        <w:t xml:space="preserve"> по </w:t>
+      </w:r>
+      <w:r>
+        <w:rPr>
+          <w:color w:val="000000"/>
+          <w:sz w:val="27"/>
+          <w:szCs w:val="27"/>
+        </w:rPr>
+        <w:t>и его окрестностей</w:t>
+      </w:r>
+      <w:r>
+        <w:rPr>
+          <w:color w:val="000000"/>
+          <w:sz w:val="27"/>
+          <w:szCs w:val="27"/>
+        </w:rPr>
+        <w:t xml:space="preserve">, а после ответа рассказывающего про него интересную информацию.  Бот будет иметь систему пользователей, сохранять результаты игр в Базах данных и таблицах в </w:t>
       </w:r>
       <w:r>
         <w:rPr>
@@ -93,7 +143,23 @@
           <w:sz w:val="27"/>
           <w:szCs w:val="27"/>
         </w:rPr>
-        <w:t xml:space="preserve"> пользователя, основываясь на котором будет давать более умелым пользователям более сложные задания. Будет использовано </w:t>
+        <w:t xml:space="preserve"> пользователя, основываясь на котором будет давать более умелым пользователям более сло</w:t>
+      </w:r>
+      <w:r>
+        <w:rPr>
+          <w:color w:val="000000"/>
+          <w:sz w:val="27"/>
+          <w:szCs w:val="27"/>
+        </w:rPr>
+        <w:t>жные задания. Будет использованы</w:t>
+      </w:r>
+      <w:r>
+        <w:rPr>
+          <w:color w:val="000000"/>
+          <w:sz w:val="27"/>
+          <w:szCs w:val="27"/>
+        </w:rPr>
+        <w:t xml:space="preserve"> </w:t>
       </w:r>
       <w:proofErr w:type="spellStart"/>
       <w:r>
@@ -134,6 +200,23 @@
           <w:lang w:val="en-US"/>
         </w:rPr>
         <w:t>”</w:t>
+      </w:r>
+      <w:r>
+        <w:rPr>
+          <w:color w:val="000000"/>
+          <w:sz w:val="27"/>
+          <w:szCs w:val="27"/>
+        </w:rPr>
+        <w:t xml:space="preserve"> и </w:t>
+      </w:r>
+      <w:r>
+        <w:rPr>
+          <w:color w:val="000000"/>
+          <w:sz w:val="27"/>
+          <w:szCs w:val="27"/>
+          <w:lang w:val="en-US"/>
+        </w:rPr>
+        <w:t>“requests”</w:t>
       </w:r>
     </w:p>
     <w:p>
@@ -350,6 +433,7 @@
   <w:style w:type="paragraph" w:default="1" w:styleId="a">
     <w:name w:val="Normal"/>
     <w:qFormat/>
+    <w:rsid w:val="00EB658F"/>
   </w:style>
   <w:style w:type="character" w:default="1" w:styleId="a0">
     <w:name w:val="Default Paragraph Font"/>

--- a/Задание проекта.docx
+++ b/Задание проекта.docx
@@ -9,7 +9,6 @@
           <w:color w:val="000000"/>
           <w:sz w:val="27"/>
           <w:szCs w:val="27"/>
-          <w:lang w:val="en-US"/>
         </w:rPr>
       </w:pPr>
       <w:r>
@@ -86,7 +85,31 @@
           <w:sz w:val="27"/>
           <w:szCs w:val="27"/>
         </w:rPr>
-        <w:t xml:space="preserve">, а после ответа рассказывающего про него интересную информацию.  Бот будет иметь систему пользователей, сохранять результаты игр в Базах данных и таблицах в </w:t>
+        <w:t xml:space="preserve">, а </w:t>
+      </w:r>
+      <w:r>
+        <w:rPr>
+          <w:color w:val="000000"/>
+          <w:sz w:val="27"/>
+          <w:szCs w:val="27"/>
+        </w:rPr>
+        <w:t>также другие игры на тему географии</w:t>
+      </w:r>
+      <w:r>
+        <w:rPr>
+          <w:color w:val="000000"/>
+          <w:sz w:val="27"/>
+          <w:szCs w:val="27"/>
+        </w:rPr>
+        <w:t xml:space="preserve">.  Бот будет иметь систему пользователей, сохранять результаты игр в Базах данных и таблицах в </w:t>
+      </w:r>
+      <w:r>
+        <w:rPr>
+          <w:color w:val="000000"/>
+          <w:sz w:val="27"/>
+          <w:szCs w:val="27"/>
+        </w:rPr>
+        <w:t xml:space="preserve">отдалённых серверах на основе </w:t>
       </w:r>
       <w:r>
         <w:rPr>
@@ -95,23 +118,15 @@
           <w:szCs w:val="27"/>
           <w:lang w:val="en-US"/>
         </w:rPr>
-        <w:t>ORM</w:t>
-      </w:r>
-      <w:r>
-        <w:rPr>
-          <w:color w:val="000000"/>
-          <w:sz w:val="27"/>
-          <w:szCs w:val="27"/>
-        </w:rPr>
-        <w:t>-</w:t>
-      </w:r>
-      <w:r>
-        <w:rPr>
-          <w:color w:val="000000"/>
-          <w:sz w:val="27"/>
-          <w:szCs w:val="27"/>
-        </w:rPr>
-        <w:t xml:space="preserve">моделях и составлять </w:t>
+        <w:t>PostgreSQL</w:t>
+      </w:r>
+      <w:r>
+        <w:rPr>
+          <w:color w:val="000000"/>
+          <w:sz w:val="27"/>
+          <w:szCs w:val="27"/>
+        </w:rPr>
+        <w:t xml:space="preserve"> и составлять </w:t>
       </w:r>
       <w:r>
         <w:rPr>
@@ -143,15 +158,15 @@
           <w:sz w:val="27"/>
           <w:szCs w:val="27"/>
         </w:rPr>
-        <w:t xml:space="preserve"> пользователя, основываясь на котором будет давать более умелым пользователям более сло</w:t>
-      </w:r>
-      <w:r>
-        <w:rPr>
-          <w:color w:val="000000"/>
-          <w:sz w:val="27"/>
-          <w:szCs w:val="27"/>
-        </w:rPr>
-        <w:t>жные задания. Будет использованы</w:t>
+        <w:t xml:space="preserve"> пользователя</w:t>
+      </w:r>
+      <w:r>
+        <w:rPr>
+          <w:color w:val="000000"/>
+          <w:sz w:val="27"/>
+          <w:szCs w:val="27"/>
+        </w:rPr>
+        <w:t>. Будет использованы</w:t>
       </w:r>
       <w:r>
         <w:rPr>
@@ -177,11 +192,44 @@
           <w:color w:val="000000"/>
           <w:sz w:val="27"/>
           <w:szCs w:val="27"/>
+        </w:rPr>
+        <w:t xml:space="preserve"> “</w:t>
+      </w:r>
+      <w:proofErr w:type="spellStart"/>
+      <w:r>
+        <w:rPr>
+          <w:color w:val="000000"/>
+          <w:sz w:val="27"/>
+          <w:szCs w:val="27"/>
           <w:lang w:val="en-US"/>
         </w:rPr>
-        <w:t xml:space="preserve"> “</w:t>
-      </w:r>
-      <w:proofErr w:type="spellStart"/>
+        <w:t>geocoder</w:t>
+      </w:r>
+      <w:proofErr w:type="spellEnd"/>
+      <w:r>
+        <w:rPr>
+          <w:color w:val="000000"/>
+          <w:sz w:val="27"/>
+          <w:szCs w:val="27"/>
+        </w:rPr>
+        <w:t>”</w:t>
+      </w:r>
+      <w:r>
+        <w:rPr>
+          <w:color w:val="000000"/>
+          <w:sz w:val="27"/>
+          <w:szCs w:val="27"/>
+        </w:rPr>
+        <w:t xml:space="preserve"> и </w:t>
+      </w:r>
+      <w:r>
+        <w:rPr>
+          <w:color w:val="000000"/>
+          <w:sz w:val="27"/>
+          <w:szCs w:val="27"/>
+        </w:rPr>
+        <w:t>“</w:t>
+      </w:r>
       <w:r>
         <w:rPr>
           <w:color w:val="000000"/>
@@ -189,34 +237,15 @@
           <w:szCs w:val="27"/>
           <w:lang w:val="en-US"/>
         </w:rPr>
-        <w:t>geocoder</w:t>
-      </w:r>
-      <w:proofErr w:type="spellEnd"/>
-      <w:r>
-        <w:rPr>
-          <w:color w:val="000000"/>
-          <w:sz w:val="27"/>
-          <w:szCs w:val="27"/>
-          <w:lang w:val="en-US"/>
+        <w:t>requests</w:t>
+      </w:r>
+      <w:r>
+        <w:rPr>
+          <w:color w:val="000000"/>
+          <w:sz w:val="27"/>
+          <w:szCs w:val="27"/>
         </w:rPr>
         <w:t>”</w:t>
-      </w:r>
-      <w:r>
-        <w:rPr>
-          <w:color w:val="000000"/>
-          <w:sz w:val="27"/>
-          <w:szCs w:val="27"/>
-        </w:rPr>
-        <w:t xml:space="preserve"> и </w:t>
-      </w:r>
-      <w:r>
-        <w:rPr>
-          <w:color w:val="000000"/>
-          <w:sz w:val="27"/>
-          <w:szCs w:val="27"/>
-          <w:lang w:val="en-US"/>
-        </w:rPr>
-        <w:t>“requests”</w:t>
       </w:r>
     </w:p>
     <w:p>
